--- a/CV Yudha Ananda Kresna.docx
+++ b/CV Yudha Ananda Kresna.docx
@@ -1798,6 +1798,7 @@
         </w:rPr>
         <w:tab/>
       </w:r>
+      <w:proofErr w:type="gramStart"/>
       <w:r>
         <w:rPr>
           <w:sz w:val="22"/>
@@ -1813,6 +1814,7 @@
         </w:rPr>
         <w:tab/>
       </w:r>
+      <w:proofErr w:type="gramEnd"/>
       <w:r>
         <w:rPr>
           <w:sz w:val="22"/>
@@ -1938,6 +1940,7 @@
         </w:rPr>
         <w:tab/>
       </w:r>
+      <w:proofErr w:type="gramStart"/>
       <w:r>
         <w:rPr>
           <w:sz w:val="22"/>
@@ -1962,6 +1965,7 @@
         </w:rPr>
         <w:t>Feb</w:t>
       </w:r>
+      <w:proofErr w:type="gramEnd"/>
       <w:r>
         <w:rPr>
           <w:i/>
@@ -2811,6 +2815,8 @@
       </w:r>
       <w:r>
         <w:rPr>
+          <w:b/>
+          <w:bCs/>
           <w:color w:val="000000"/>
           <w:sz w:val="22"/>
           <w:szCs w:val="22"/>
@@ -2819,6 +2825,8 @@
       </w:r>
       <w:r>
         <w:rPr>
+          <w:b/>
+          <w:bCs/>
           <w:color w:val="000000"/>
           <w:sz w:val="22"/>
           <w:szCs w:val="22"/>
@@ -2827,6 +2835,8 @@
       </w:r>
       <w:r>
         <w:rPr>
+          <w:b/>
+          <w:bCs/>
           <w:color w:val="000000"/>
           <w:sz w:val="22"/>
           <w:szCs w:val="22"/>
@@ -2835,6 +2845,8 @@
       </w:r>
       <w:r>
         <w:rPr>
+          <w:b/>
+          <w:bCs/>
           <w:color w:val="000000"/>
           <w:sz w:val="22"/>
           <w:szCs w:val="22"/>
@@ -2843,6 +2855,8 @@
       </w:r>
       <w:r>
         <w:rPr>
+          <w:b/>
+          <w:bCs/>
           <w:color w:val="000000"/>
           <w:sz w:val="22"/>
           <w:szCs w:val="22"/>
@@ -2851,6 +2865,8 @@
       </w:r>
       <w:r>
         <w:rPr>
+          <w:b/>
+          <w:bCs/>
           <w:color w:val="000000"/>
           <w:sz w:val="22"/>
           <w:szCs w:val="22"/>
@@ -3123,6 +3139,7 @@
         </w:rPr>
         <w:tab/>
       </w:r>
+      <w:proofErr w:type="gramStart"/>
       <w:r>
         <w:rPr>
           <w:sz w:val="22"/>
@@ -3138,7 +3155,17 @@
           <w:sz w:val="22"/>
           <w:szCs w:val="22"/>
         </w:rPr>
-        <w:t>Aug 2017 - Jul 2021</w:t>
+        <w:t>Aug</w:t>
+      </w:r>
+      <w:proofErr w:type="gramEnd"/>
+      <w:r>
+        <w:rPr>
+          <w:i/>
+          <w:iCs/>
+          <w:sz w:val="22"/>
+          <w:szCs w:val="22"/>
+        </w:rPr>
+        <w:t xml:space="preserve"> 2017 - Jul 2021</w:t>
       </w:r>
     </w:p>
     <w:p>

--- a/CV Yudha Ananda Kresna.docx
+++ b/CV Yudha Ananda Kresna.docx
@@ -1101,7 +1101,15 @@
           <w:sz w:val="22"/>
           <w:szCs w:val="22"/>
         </w:rPr>
-        <w:t xml:space="preserve"> services for OPBG and Plafond NCL/CL to integrate with another application using Service Oriented Architecture (SOA).</w:t>
+        <w:t xml:space="preserve"> services for OPBG and Plafond NCL/CL to integrate with another application using </w:t>
+      </w:r>
+      <w:r>
+        <w:rPr>
+          <w:b/>
+          <w:sz w:val="22"/>
+          <w:szCs w:val="22"/>
+        </w:rPr>
+        <w:t>Simple Object Access Protocol (SOAP).</w:t>
       </w:r>
     </w:p>
     <w:p>
